--- a/bonus features/manual and parts/Manual/Manual.docx
+++ b/bonus features/manual and parts/Manual/Manual.docx
@@ -4,20 +4,18 @@
   <w:body>
     <w:sdt>
       <w:sdtPr>
+        <w:rPr>
+          <w:rFonts w:asciiTheme="majorHAnsi" w:eastAsiaTheme="majorEastAsia" w:hAnsiTheme="majorHAnsi" w:cstheme="majorBidi"/>
+          <w:color w:val="0F4761" w:themeColor="accent1" w:themeShade="BF"/>
+          <w:sz w:val="40"/>
+          <w:szCs w:val="40"/>
+        </w:rPr>
         <w:id w:val="-421877638"/>
         <w:docPartObj>
           <w:docPartGallery w:val="Cover Pages"/>
           <w:docPartUnique/>
         </w:docPartObj>
       </w:sdtPr>
-      <w:sdtEndPr>
-        <w:rPr>
-          <w:rFonts w:asciiTheme="majorHAnsi" w:eastAsiaTheme="majorEastAsia" w:hAnsiTheme="majorHAnsi" w:cstheme="majorBidi"/>
-          <w:color w:val="0F4761" w:themeColor="accent1" w:themeShade="BF"/>
-          <w:sz w:val="40"/>
-          <w:szCs w:val="40"/>
-        </w:rPr>
-      </w:sdtEndPr>
       <w:sdtContent>
         <w:p>
           <w:pPr>
@@ -116,31 +114,142 @@
       </w:sdtPr>
       <w:sdtContent>
         <w:p>
+          <w:pPr>
+            <w:rPr>
+              <w:sz w:val="22"/>
+              <w:szCs w:val="22"/>
+            </w:rPr>
+          </w:pPr>
           <w:r>
-            <w:t>Controls-Main…………………………………………………2</w:t>
+            <w:rPr>
+              <w:sz w:val="22"/>
+              <w:szCs w:val="22"/>
+            </w:rPr>
+            <w:t>Controls-Main…………………………………</w:t>
+          </w:r>
+          <w:r>
+            <w:rPr>
+              <w:sz w:val="22"/>
+              <w:szCs w:val="22"/>
+            </w:rPr>
+            <w:t>………….</w:t>
+          </w:r>
+          <w:r>
+            <w:rPr>
+              <w:sz w:val="22"/>
+              <w:szCs w:val="22"/>
+            </w:rPr>
+            <w:t>………………2</w:t>
+          </w:r>
+        </w:p>
+        <w:p>
+          <w:pPr>
+            <w:rPr>
+              <w:sz w:val="22"/>
+              <w:szCs w:val="22"/>
+            </w:rPr>
+          </w:pPr>
+          <w:r>
+            <w:rPr>
+              <w:sz w:val="22"/>
+              <w:szCs w:val="22"/>
+            </w:rPr>
+            <w:t>Controls-FPS…………………………………………………</w:t>
+          </w:r>
+          <w:r>
+            <w:rPr>
+              <w:sz w:val="22"/>
+              <w:szCs w:val="22"/>
+            </w:rPr>
+            <w:t>………….</w:t>
+          </w:r>
+          <w:r>
+            <w:rPr>
+              <w:sz w:val="22"/>
+              <w:szCs w:val="22"/>
+            </w:rPr>
+            <w:t>..3</w:t>
+          </w:r>
+        </w:p>
+        <w:p>
+          <w:pPr>
+            <w:rPr>
+              <w:sz w:val="22"/>
+              <w:szCs w:val="22"/>
+            </w:rPr>
+          </w:pPr>
+          <w:r>
+            <w:rPr>
+              <w:sz w:val="22"/>
+              <w:szCs w:val="22"/>
+            </w:rPr>
+            <w:t>Controls-dancing……………………………………………</w:t>
+          </w:r>
+          <w:r>
+            <w:rPr>
+              <w:sz w:val="22"/>
+              <w:szCs w:val="22"/>
+            </w:rPr>
+            <w:t>…………..</w:t>
+          </w:r>
+          <w:r>
+            <w:rPr>
+              <w:sz w:val="22"/>
+              <w:szCs w:val="22"/>
+            </w:rPr>
+            <w:t>4</w:t>
+          </w:r>
+        </w:p>
+        <w:p>
+          <w:pPr>
+            <w:rPr>
+              <w:sz w:val="22"/>
+              <w:szCs w:val="22"/>
+            </w:rPr>
+          </w:pPr>
+          <w:r>
+            <w:rPr>
+              <w:sz w:val="22"/>
+              <w:szCs w:val="22"/>
+            </w:rPr>
+            <w:t>Monster Magiscript…………………………………………</w:t>
+          </w:r>
+          <w:r>
+            <w:rPr>
+              <w:sz w:val="22"/>
+              <w:szCs w:val="22"/>
+            </w:rPr>
+            <w:t>…………..</w:t>
+          </w:r>
+          <w:r>
+            <w:rPr>
+              <w:sz w:val="22"/>
+              <w:szCs w:val="22"/>
+            </w:rPr>
+            <w:t>5</w:t>
           </w:r>
         </w:p>
         <w:p>
           <w:r>
-            <w:t>Controls-FPS…………………………………………………..3</w:t>
+            <w:rPr>
+              <w:sz w:val="22"/>
+              <w:szCs w:val="22"/>
+            </w:rPr>
+            <w:t>Notes……………………………………………………………</w:t>
           </w:r>
-        </w:p>
-        <w:p>
           <w:r>
-            <w:t xml:space="preserve">Monster </w:t>
+            <w:rPr>
+              <w:sz w:val="22"/>
+              <w:szCs w:val="22"/>
+            </w:rPr>
+            <w:t>…………..</w:t>
           </w:r>
-          <w:proofErr w:type="spellStart"/>
           <w:r>
-            <w:t>Magiscript</w:t>
-          </w:r>
-          <w:proofErr w:type="spellEnd"/>
-          <w:r>
-            <w:t>…………………………………………..4</w:t>
-          </w:r>
-        </w:p>
-        <w:p>
-          <w:r>
-            <w:t>Notes……………………………………………………………..6</w:t>
+            <w:rPr>
+              <w:sz w:val="22"/>
+              <w:szCs w:val="22"/>
+            </w:rPr>
+            <w:t>7</w:t>
           </w:r>
         </w:p>
       </w:sdtContent>
@@ -336,7 +445,7 @@
           <w:noProof/>
         </w:rPr>
         <w:drawing>
-          <wp:anchor distT="0" distB="0" distL="114300" distR="114300" simplePos="0" relativeHeight="251663360" behindDoc="1" locked="0" layoutInCell="1" allowOverlap="1" wp14:anchorId="7E983FB0" wp14:editId="20CD5088">
+          <wp:anchor distT="0" distB="0" distL="114300" distR="114300" simplePos="0" relativeHeight="251663360" behindDoc="1" locked="0" layoutInCell="1" allowOverlap="1" wp14:anchorId="7E983FB0" wp14:editId="78CA0068">
             <wp:simplePos x="0" y="0"/>
             <wp:positionH relativeFrom="margin">
               <wp:align>left</wp:align>
@@ -411,15 +520,7 @@
         </w:drawing>
       </w:r>
       <w:r>
-        <w:t xml:space="preserve">-move </w:t>
-      </w:r>
-      <w:proofErr w:type="spellStart"/>
-      <w:r>
-        <w:t>blair</w:t>
-      </w:r>
-      <w:proofErr w:type="spellEnd"/>
-      <w:r>
-        <w:t>/manage menu actions</w:t>
+        <w:t>-move blair/manage menu actions</w:t>
       </w:r>
     </w:p>
     <w:p>
@@ -436,7 +537,7 @@
           <w:noProof/>
         </w:rPr>
         <w:drawing>
-          <wp:anchor distT="0" distB="0" distL="114300" distR="114300" simplePos="0" relativeHeight="251664384" behindDoc="1" locked="0" layoutInCell="1" allowOverlap="1" wp14:anchorId="1C5A092D" wp14:editId="2E377697">
+          <wp:anchor distT="0" distB="0" distL="114300" distR="114300" simplePos="0" relativeHeight="251664384" behindDoc="1" locked="0" layoutInCell="1" allowOverlap="1" wp14:anchorId="1C5A092D" wp14:editId="12844EA6">
             <wp:simplePos x="0" y="0"/>
             <wp:positionH relativeFrom="margin">
               <wp:align>left</wp:align>
@@ -526,7 +627,7 @@
           <w:noProof/>
         </w:rPr>
         <w:drawing>
-          <wp:inline distT="0" distB="0" distL="0" distR="0" wp14:anchorId="2B74B951" wp14:editId="25D9C3C0">
+          <wp:inline distT="0" distB="0" distL="0" distR="0" wp14:anchorId="2B74B951" wp14:editId="5C8C6ED2">
             <wp:extent cx="244929" cy="244929"/>
             <wp:effectExtent l="0" t="0" r="3175" b="3175"/>
             <wp:docPr id="471349995" name="Picture 9" descr="A black and white logo&#10;&#10;AI-generated content may be incorrect."/>
@@ -755,7 +856,7 @@
         <mc:AlternateContent>
           <mc:Choice Requires="wps">
             <w:drawing>
-              <wp:anchor distT="0" distB="0" distL="114300" distR="114300" simplePos="0" relativeHeight="251672576" behindDoc="0" locked="0" layoutInCell="1" allowOverlap="1" wp14:anchorId="05244DAE" wp14:editId="15EC52AE">
+              <wp:anchor distT="0" distB="0" distL="114300" distR="114300" simplePos="0" relativeHeight="251672576" behindDoc="0" locked="0" layoutInCell="1" allowOverlap="1" wp14:anchorId="05244DAE" wp14:editId="22CA1987">
                 <wp:simplePos x="0" y="0"/>
                 <wp:positionH relativeFrom="column">
                   <wp:posOffset>301171</wp:posOffset>
@@ -804,7 +905,7 @@
           </mc:Choice>
           <mc:Fallback>
             <w:pict>
-              <v:line w14:anchorId="1F9FD430" id="Straight Connector 10" o:spid="_x0000_s1026" style="position:absolute;z-index:251672576;visibility:visible;mso-wrap-style:square;mso-wrap-distance-left:9pt;mso-wrap-distance-top:0;mso-wrap-distance-right:9pt;mso-wrap-distance-bottom:0;mso-position-horizontal:absolute;mso-position-horizontal-relative:text;mso-position-vertical:absolute;mso-position-vertical-relative:text" from="23.7pt,8.35pt" to="40.85pt,39.2pt" o:gfxdata="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" strokecolor="#156082 [3204]" strokeweight=".5pt">
+              <v:line w14:anchorId="2414DEE4" id="Straight Connector 10" o:spid="_x0000_s1026" style="position:absolute;z-index:251672576;visibility:visible;mso-wrap-style:square;mso-wrap-distance-left:9pt;mso-wrap-distance-top:0;mso-wrap-distance-right:9pt;mso-wrap-distance-bottom:0;mso-position-horizontal:absolute;mso-position-horizontal-relative:text;mso-position-vertical:absolute;mso-position-vertical-relative:text" from="23.7pt,8.35pt" to="40.85pt,39.2pt" o:gfxdata="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" strokecolor="#156082 [3204]" strokeweight=".5pt">
                 <v:stroke joinstyle="miter"/>
               </v:line>
             </w:pict>
@@ -1013,17 +1114,607 @@
       <w:pPr>
         <w:pStyle w:val="Heading1"/>
       </w:pPr>
+      <w:r>
+        <w:lastRenderedPageBreak/>
+        <w:t>Controls-dancing</w:t>
+      </w:r>
+    </w:p>
+    <w:p>
+      <w:r>
+        <w:rPr>
+          <w:noProof/>
+        </w:rPr>
+        <w:drawing>
+          <wp:anchor distT="0" distB="0" distL="114300" distR="114300" simplePos="0" relativeHeight="251674624" behindDoc="1" locked="0" layoutInCell="1" allowOverlap="1" wp14:anchorId="560C9F33" wp14:editId="0A404375">
+            <wp:simplePos x="0" y="0"/>
+            <wp:positionH relativeFrom="margin">
+              <wp:posOffset>0</wp:posOffset>
+            </wp:positionH>
+            <wp:positionV relativeFrom="paragraph">
+              <wp:posOffset>317500</wp:posOffset>
+            </wp:positionV>
+            <wp:extent cx="353060" cy="353060"/>
+            <wp:effectExtent l="0" t="0" r="8890" b="8890"/>
+            <wp:wrapTight wrapText="bothSides">
+              <wp:wrapPolygon edited="0">
+                <wp:start x="5827" y="0"/>
+                <wp:lineTo x="0" y="8158"/>
+                <wp:lineTo x="0" y="13986"/>
+                <wp:lineTo x="5827" y="18647"/>
+                <wp:lineTo x="5827" y="20978"/>
+                <wp:lineTo x="15151" y="20978"/>
+                <wp:lineTo x="15151" y="18647"/>
+                <wp:lineTo x="20978" y="13986"/>
+                <wp:lineTo x="20978" y="8158"/>
+                <wp:lineTo x="15151" y="0"/>
+                <wp:lineTo x="5827" y="0"/>
+              </wp:wrapPolygon>
+            </wp:wrapTight>
+            <wp:docPr id="1818326139" name="Picture 7" descr="A cross with arrows and a circle&#10;&#10;AI-generated content may be incorrect."/>
+            <wp:cNvGraphicFramePr>
+              <a:graphicFrameLocks xmlns:a="http://schemas.openxmlformats.org/drawingml/2006/main" noChangeAspect="1"/>
+            </wp:cNvGraphicFramePr>
+            <a:graphic xmlns:a="http://schemas.openxmlformats.org/drawingml/2006/main">
+              <a:graphicData uri="http://schemas.openxmlformats.org/drawingml/2006/picture">
+                <pic:pic xmlns:pic="http://schemas.openxmlformats.org/drawingml/2006/picture">
+                  <pic:nvPicPr>
+                    <pic:cNvPr id="985893904" name="Picture 7" descr="A cross with arrows and a circle&#10;&#10;AI-generated content may be incorrect."/>
+                    <pic:cNvPicPr>
+                      <a:picLocks noChangeAspect="1" noChangeArrowheads="1"/>
+                    </pic:cNvPicPr>
+                  </pic:nvPicPr>
+                  <pic:blipFill>
+                    <a:blip r:embed="rId12">
+                      <a:extLst>
+                        <a:ext uri="{28A0092B-C50C-407E-A947-70E740481C1C}">
+                          <a14:useLocalDpi xmlns:a14="http://schemas.microsoft.com/office/drawing/2010/main" val="0"/>
+                        </a:ext>
+                      </a:extLst>
+                    </a:blip>
+                    <a:srcRect/>
+                    <a:stretch>
+                      <a:fillRect/>
+                    </a:stretch>
+                  </pic:blipFill>
+                  <pic:spPr bwMode="auto">
+                    <a:xfrm>
+                      <a:off x="0" y="0"/>
+                      <a:ext cx="353060" cy="353060"/>
+                    </a:xfrm>
+                    <a:prstGeom prst="rect">
+                      <a:avLst/>
+                    </a:prstGeom>
+                    <a:noFill/>
+                    <a:ln>
+                      <a:noFill/>
+                    </a:ln>
+                  </pic:spPr>
+                </pic:pic>
+              </a:graphicData>
+            </a:graphic>
+            <wp14:sizeRelH relativeFrom="margin">
+              <wp14:pctWidth>0</wp14:pctWidth>
+            </wp14:sizeRelH>
+            <wp14:sizeRelV relativeFrom="margin">
+              <wp14:pctHeight>0</wp14:pctHeight>
+            </wp14:sizeRelV>
+          </wp:anchor>
+        </w:drawing>
+      </w:r>
+    </w:p>
+    <w:p>
+      <w:r>
+        <w:t>Move blair</w:t>
+      </w:r>
+    </w:p>
+    <w:p>
+      <w:r>
+        <w:rPr>
+          <w:noProof/>
+        </w:rPr>
+        <mc:AlternateContent>
+          <mc:Choice Requires="wps">
+            <w:drawing>
+              <wp:anchor distT="0" distB="0" distL="114300" distR="114300" simplePos="0" relativeHeight="251685888" behindDoc="0" locked="0" layoutInCell="1" allowOverlap="1" wp14:anchorId="35C15DB6" wp14:editId="35D36764">
+                <wp:simplePos x="0" y="0"/>
+                <wp:positionH relativeFrom="column">
+                  <wp:posOffset>963706</wp:posOffset>
+                </wp:positionH>
+                <wp:positionV relativeFrom="paragraph">
+                  <wp:posOffset>112507</wp:posOffset>
+                </wp:positionV>
+                <wp:extent cx="147918" cy="304427"/>
+                <wp:effectExtent l="0" t="0" r="24130" b="19685"/>
+                <wp:wrapNone/>
+                <wp:docPr id="1546608530" name="Straight Connector 4"/>
+                <wp:cNvGraphicFramePr/>
+                <a:graphic xmlns:a="http://schemas.openxmlformats.org/drawingml/2006/main">
+                  <a:graphicData uri="http://schemas.microsoft.com/office/word/2010/wordprocessingShape">
+                    <wps:wsp>
+                      <wps:cNvCnPr/>
+                      <wps:spPr>
+                        <a:xfrm>
+                          <a:off x="0" y="0"/>
+                          <a:ext cx="147918" cy="304427"/>
+                        </a:xfrm>
+                        <a:prstGeom prst="line">
+                          <a:avLst/>
+                        </a:prstGeom>
+                      </wps:spPr>
+                      <wps:style>
+                        <a:lnRef idx="1">
+                          <a:schemeClr val="accent1"/>
+                        </a:lnRef>
+                        <a:fillRef idx="0">
+                          <a:schemeClr val="accent1"/>
+                        </a:fillRef>
+                        <a:effectRef idx="0">
+                          <a:schemeClr val="accent1"/>
+                        </a:effectRef>
+                        <a:fontRef idx="minor">
+                          <a:schemeClr val="tx1"/>
+                        </a:fontRef>
+                      </wps:style>
+                      <wps:bodyPr/>
+                    </wps:wsp>
+                  </a:graphicData>
+                </a:graphic>
+              </wp:anchor>
+            </w:drawing>
+          </mc:Choice>
+          <mc:Fallback>
+            <w:pict>
+              <v:line w14:anchorId="3EC7AE98" id="Straight Connector 4" o:spid="_x0000_s1026" style="position:absolute;z-index:251685888;visibility:visible;mso-wrap-style:square;mso-wrap-distance-left:9pt;mso-wrap-distance-top:0;mso-wrap-distance-right:9pt;mso-wrap-distance-bottom:0;mso-position-horizontal:absolute;mso-position-horizontal-relative:text;mso-position-vertical:absolute;mso-position-vertical-relative:text" from="75.9pt,8.85pt" to="87.55pt,32.8pt" o:gfxdata="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" strokecolor="#156082 [3204]" strokeweight=".5pt">
+                <v:stroke joinstyle="miter"/>
+              </v:line>
+            </w:pict>
+          </mc:Fallback>
+        </mc:AlternateContent>
+      </w:r>
+      <w:r>
+        <w:rPr>
+          <w:noProof/>
+        </w:rPr>
+        <mc:AlternateContent>
+          <mc:Choice Requires="wps">
+            <w:drawing>
+              <wp:anchor distT="0" distB="0" distL="114300" distR="114300" simplePos="0" relativeHeight="251684864" behindDoc="0" locked="0" layoutInCell="1" allowOverlap="1" wp14:anchorId="405FFB09" wp14:editId="10DAA850">
+                <wp:simplePos x="0" y="0"/>
+                <wp:positionH relativeFrom="column">
+                  <wp:posOffset>623047</wp:posOffset>
+                </wp:positionH>
+                <wp:positionV relativeFrom="paragraph">
+                  <wp:posOffset>81131</wp:posOffset>
+                </wp:positionV>
+                <wp:extent cx="156882" cy="313764"/>
+                <wp:effectExtent l="0" t="0" r="33655" b="29210"/>
+                <wp:wrapNone/>
+                <wp:docPr id="1157540467" name="Straight Connector 3"/>
+                <wp:cNvGraphicFramePr/>
+                <a:graphic xmlns:a="http://schemas.openxmlformats.org/drawingml/2006/main">
+                  <a:graphicData uri="http://schemas.microsoft.com/office/word/2010/wordprocessingShape">
+                    <wps:wsp>
+                      <wps:cNvCnPr/>
+                      <wps:spPr>
+                        <a:xfrm>
+                          <a:off x="0" y="0"/>
+                          <a:ext cx="156882" cy="313764"/>
+                        </a:xfrm>
+                        <a:prstGeom prst="line">
+                          <a:avLst/>
+                        </a:prstGeom>
+                      </wps:spPr>
+                      <wps:style>
+                        <a:lnRef idx="1">
+                          <a:schemeClr val="accent1"/>
+                        </a:lnRef>
+                        <a:fillRef idx="0">
+                          <a:schemeClr val="accent1"/>
+                        </a:fillRef>
+                        <a:effectRef idx="0">
+                          <a:schemeClr val="accent1"/>
+                        </a:effectRef>
+                        <a:fontRef idx="minor">
+                          <a:schemeClr val="tx1"/>
+                        </a:fontRef>
+                      </wps:style>
+                      <wps:bodyPr/>
+                    </wps:wsp>
+                  </a:graphicData>
+                </a:graphic>
+              </wp:anchor>
+            </w:drawing>
+          </mc:Choice>
+          <mc:Fallback>
+            <w:pict>
+              <v:line w14:anchorId="7914B65F" id="Straight Connector 3" o:spid="_x0000_s1026" style="position:absolute;z-index:251684864;visibility:visible;mso-wrap-style:square;mso-wrap-distance-left:9pt;mso-wrap-distance-top:0;mso-wrap-distance-right:9pt;mso-wrap-distance-bottom:0;mso-position-horizontal:absolute;mso-position-horizontal-relative:text;mso-position-vertical:absolute;mso-position-vertical-relative:text" from="49.05pt,6.4pt" to="61.4pt,31.1pt" o:gfxdata="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" strokecolor="#156082 [3204]" strokeweight=".5pt">
+                <v:stroke joinstyle="miter"/>
+              </v:line>
+            </w:pict>
+          </mc:Fallback>
+        </mc:AlternateContent>
+      </w:r>
+      <w:r>
+        <w:rPr>
+          <w:noProof/>
+        </w:rPr>
+        <mc:AlternateContent>
+          <mc:Choice Requires="wps">
+            <w:drawing>
+              <wp:anchor distT="0" distB="0" distL="114300" distR="114300" simplePos="0" relativeHeight="251683840" behindDoc="0" locked="0" layoutInCell="1" allowOverlap="1" wp14:anchorId="2463B4BA" wp14:editId="30BE261A">
+                <wp:simplePos x="0" y="0"/>
+                <wp:positionH relativeFrom="column">
+                  <wp:posOffset>291353</wp:posOffset>
+                </wp:positionH>
+                <wp:positionV relativeFrom="paragraph">
+                  <wp:posOffset>130436</wp:posOffset>
+                </wp:positionV>
+                <wp:extent cx="129988" cy="291353"/>
+                <wp:effectExtent l="0" t="0" r="22860" b="33020"/>
+                <wp:wrapNone/>
+                <wp:docPr id="262437853" name="Straight Connector 2"/>
+                <wp:cNvGraphicFramePr/>
+                <a:graphic xmlns:a="http://schemas.openxmlformats.org/drawingml/2006/main">
+                  <a:graphicData uri="http://schemas.microsoft.com/office/word/2010/wordprocessingShape">
+                    <wps:wsp>
+                      <wps:cNvCnPr/>
+                      <wps:spPr>
+                        <a:xfrm>
+                          <a:off x="0" y="0"/>
+                          <a:ext cx="129988" cy="291353"/>
+                        </a:xfrm>
+                        <a:prstGeom prst="line">
+                          <a:avLst/>
+                        </a:prstGeom>
+                      </wps:spPr>
+                      <wps:style>
+                        <a:lnRef idx="1">
+                          <a:schemeClr val="accent1"/>
+                        </a:lnRef>
+                        <a:fillRef idx="0">
+                          <a:schemeClr val="accent1"/>
+                        </a:fillRef>
+                        <a:effectRef idx="0">
+                          <a:schemeClr val="accent1"/>
+                        </a:effectRef>
+                        <a:fontRef idx="minor">
+                          <a:schemeClr val="tx1"/>
+                        </a:fontRef>
+                      </wps:style>
+                      <wps:bodyPr/>
+                    </wps:wsp>
+                  </a:graphicData>
+                </a:graphic>
+              </wp:anchor>
+            </w:drawing>
+          </mc:Choice>
+          <mc:Fallback>
+            <w:pict>
+              <v:line w14:anchorId="23CCF4C5" id="Straight Connector 2" o:spid="_x0000_s1026" style="position:absolute;z-index:251683840;visibility:visible;mso-wrap-style:square;mso-wrap-distance-left:9pt;mso-wrap-distance-top:0;mso-wrap-distance-right:9pt;mso-wrap-distance-bottom:0;mso-position-horizontal:absolute;mso-position-horizontal-relative:text;mso-position-vertical:absolute;mso-position-vertical-relative:text" from="22.95pt,10.25pt" to="33.2pt,33.2pt" o:gfxdata="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" strokecolor="#156082 [3204]" strokeweight=".5pt">
+                <v:stroke joinstyle="miter"/>
+              </v:line>
+            </w:pict>
+          </mc:Fallback>
+        </mc:AlternateContent>
+      </w:r>
+      <w:r>
+        <w:rPr>
+          <w:noProof/>
+        </w:rPr>
+        <w:drawing>
+          <wp:anchor distT="0" distB="0" distL="114300" distR="114300" simplePos="0" relativeHeight="251682816" behindDoc="1" locked="0" layoutInCell="1" allowOverlap="1" wp14:anchorId="511C06A4" wp14:editId="4F620444">
+            <wp:simplePos x="0" y="0"/>
+            <wp:positionH relativeFrom="column">
+              <wp:posOffset>1106805</wp:posOffset>
+            </wp:positionH>
+            <wp:positionV relativeFrom="paragraph">
+              <wp:posOffset>143510</wp:posOffset>
+            </wp:positionV>
+            <wp:extent cx="273050" cy="273050"/>
+            <wp:effectExtent l="0" t="0" r="0" b="0"/>
+            <wp:wrapTight wrapText="bothSides">
+              <wp:wrapPolygon edited="0">
+                <wp:start x="0" y="0"/>
+                <wp:lineTo x="0" y="19591"/>
+                <wp:lineTo x="16577" y="19591"/>
+                <wp:lineTo x="18084" y="13563"/>
+                <wp:lineTo x="18084" y="7535"/>
+                <wp:lineTo x="12056" y="0"/>
+                <wp:lineTo x="0" y="0"/>
+              </wp:wrapPolygon>
+            </wp:wrapTight>
+            <wp:docPr id="255656551" name="Picture 9" descr="A black and white logo&#10;&#10;AI-generated content may be incorrect."/>
+            <wp:cNvGraphicFramePr>
+              <a:graphicFrameLocks xmlns:a="http://schemas.openxmlformats.org/drawingml/2006/main" noChangeAspect="1"/>
+            </wp:cNvGraphicFramePr>
+            <a:graphic xmlns:a="http://schemas.openxmlformats.org/drawingml/2006/main">
+              <a:graphicData uri="http://schemas.openxmlformats.org/drawingml/2006/picture">
+                <pic:pic xmlns:pic="http://schemas.openxmlformats.org/drawingml/2006/picture">
+                  <pic:nvPicPr>
+                    <pic:cNvPr id="471349995" name="Picture 9" descr="A black and white logo&#10;&#10;AI-generated content may be incorrect."/>
+                    <pic:cNvPicPr>
+                      <a:picLocks noChangeAspect="1" noChangeArrowheads="1"/>
+                    </pic:cNvPicPr>
+                  </pic:nvPicPr>
+                  <pic:blipFill>
+                    <a:blip r:embed="rId14">
+                      <a:extLst>
+                        <a:ext uri="{28A0092B-C50C-407E-A947-70E740481C1C}">
+                          <a14:useLocalDpi xmlns:a14="http://schemas.microsoft.com/office/drawing/2010/main" val="0"/>
+                        </a:ext>
+                      </a:extLst>
+                    </a:blip>
+                    <a:srcRect/>
+                    <a:stretch>
+                      <a:fillRect/>
+                    </a:stretch>
+                  </pic:blipFill>
+                  <pic:spPr bwMode="auto">
+                    <a:xfrm>
+                      <a:off x="0" y="0"/>
+                      <a:ext cx="273050" cy="273050"/>
+                    </a:xfrm>
+                    <a:prstGeom prst="rect">
+                      <a:avLst/>
+                    </a:prstGeom>
+                    <a:noFill/>
+                    <a:ln>
+                      <a:noFill/>
+                    </a:ln>
+                  </pic:spPr>
+                </pic:pic>
+              </a:graphicData>
+            </a:graphic>
+            <wp14:sizeRelH relativeFrom="margin">
+              <wp14:pctWidth>0</wp14:pctWidth>
+            </wp14:sizeRelH>
+            <wp14:sizeRelV relativeFrom="margin">
+              <wp14:pctHeight>0</wp14:pctHeight>
+            </wp14:sizeRelV>
+          </wp:anchor>
+        </w:drawing>
+      </w:r>
+      <w:r>
+        <w:rPr>
+          <w:noProof/>
+        </w:rPr>
+        <w:drawing>
+          <wp:anchor distT="0" distB="0" distL="114300" distR="114300" simplePos="0" relativeHeight="251680768" behindDoc="1" locked="0" layoutInCell="1" allowOverlap="1" wp14:anchorId="39B3FB7C" wp14:editId="106DBA30">
+            <wp:simplePos x="0" y="0"/>
+            <wp:positionH relativeFrom="margin">
+              <wp:posOffset>762000</wp:posOffset>
+            </wp:positionH>
+            <wp:positionV relativeFrom="paragraph">
+              <wp:posOffset>134620</wp:posOffset>
+            </wp:positionV>
+            <wp:extent cx="255270" cy="255270"/>
+            <wp:effectExtent l="0" t="0" r="0" b="0"/>
+            <wp:wrapTight wrapText="bothSides">
+              <wp:wrapPolygon edited="0">
+                <wp:start x="0" y="0"/>
+                <wp:lineTo x="0" y="19343"/>
+                <wp:lineTo x="19343" y="19343"/>
+                <wp:lineTo x="19343" y="12896"/>
+                <wp:lineTo x="16119" y="4836"/>
+                <wp:lineTo x="11284" y="0"/>
+                <wp:lineTo x="0" y="0"/>
+              </wp:wrapPolygon>
+            </wp:wrapTight>
+            <wp:docPr id="1174970304" name="Picture 8" descr="A black and white oval with white text&#10;&#10;AI-generated content may be incorrect."/>
+            <wp:cNvGraphicFramePr>
+              <a:graphicFrameLocks xmlns:a="http://schemas.openxmlformats.org/drawingml/2006/main" noChangeAspect="1"/>
+            </wp:cNvGraphicFramePr>
+            <a:graphic xmlns:a="http://schemas.openxmlformats.org/drawingml/2006/main">
+              <a:graphicData uri="http://schemas.openxmlformats.org/drawingml/2006/picture">
+                <pic:pic xmlns:pic="http://schemas.openxmlformats.org/drawingml/2006/picture">
+                  <pic:nvPicPr>
+                    <pic:cNvPr id="1826733940" name="Picture 8" descr="A black and white oval with white text&#10;&#10;AI-generated content may be incorrect."/>
+                    <pic:cNvPicPr>
+                      <a:picLocks noChangeAspect="1" noChangeArrowheads="1"/>
+                    </pic:cNvPicPr>
+                  </pic:nvPicPr>
+                  <pic:blipFill>
+                    <a:blip r:embed="rId13" cstate="print">
+                      <a:extLst>
+                        <a:ext uri="{28A0092B-C50C-407E-A947-70E740481C1C}">
+                          <a14:useLocalDpi xmlns:a14="http://schemas.microsoft.com/office/drawing/2010/main" val="0"/>
+                        </a:ext>
+                      </a:extLst>
+                    </a:blip>
+                    <a:srcRect/>
+                    <a:stretch>
+                      <a:fillRect/>
+                    </a:stretch>
+                  </pic:blipFill>
+                  <pic:spPr bwMode="auto">
+                    <a:xfrm>
+                      <a:off x="0" y="0"/>
+                      <a:ext cx="255270" cy="255270"/>
+                    </a:xfrm>
+                    <a:prstGeom prst="rect">
+                      <a:avLst/>
+                    </a:prstGeom>
+                    <a:noFill/>
+                    <a:ln>
+                      <a:noFill/>
+                    </a:ln>
+                  </pic:spPr>
+                </pic:pic>
+              </a:graphicData>
+            </a:graphic>
+            <wp14:sizeRelH relativeFrom="margin">
+              <wp14:pctWidth>0</wp14:pctWidth>
+            </wp14:sizeRelH>
+            <wp14:sizeRelV relativeFrom="margin">
+              <wp14:pctHeight>0</wp14:pctHeight>
+            </wp14:sizeRelV>
+          </wp:anchor>
+        </w:drawing>
+      </w:r>
+      <w:r>
+        <w:rPr>
+          <w:noProof/>
+        </w:rPr>
+        <w:drawing>
+          <wp:anchor distT="0" distB="0" distL="114300" distR="114300" simplePos="0" relativeHeight="251678720" behindDoc="1" locked="0" layoutInCell="1" allowOverlap="1" wp14:anchorId="6464FD23" wp14:editId="482BE3C3">
+            <wp:simplePos x="0" y="0"/>
+            <wp:positionH relativeFrom="margin">
+              <wp:posOffset>385445</wp:posOffset>
+            </wp:positionH>
+            <wp:positionV relativeFrom="paragraph">
+              <wp:posOffset>128494</wp:posOffset>
+            </wp:positionV>
+            <wp:extent cx="277495" cy="277495"/>
+            <wp:effectExtent l="0" t="0" r="8255" b="8255"/>
+            <wp:wrapTight wrapText="bothSides">
+              <wp:wrapPolygon edited="0">
+                <wp:start x="0" y="0"/>
+                <wp:lineTo x="0" y="20760"/>
+                <wp:lineTo x="20760" y="20760"/>
+                <wp:lineTo x="20760" y="0"/>
+                <wp:lineTo x="0" y="0"/>
+              </wp:wrapPolygon>
+            </wp:wrapTight>
+            <wp:docPr id="311675104" name="Picture 6" descr="A red circle with a black letter b&#10;&#10;AI-generated content may be incorrect."/>
+            <wp:cNvGraphicFramePr>
+              <a:graphicFrameLocks xmlns:a="http://schemas.openxmlformats.org/drawingml/2006/main" noChangeAspect="1"/>
+            </wp:cNvGraphicFramePr>
+            <a:graphic xmlns:a="http://schemas.openxmlformats.org/drawingml/2006/main">
+              <a:graphicData uri="http://schemas.openxmlformats.org/drawingml/2006/picture">
+                <pic:pic xmlns:pic="http://schemas.openxmlformats.org/drawingml/2006/picture">
+                  <pic:nvPicPr>
+                    <pic:cNvPr id="311675104" name="Picture 6" descr="A red circle with a black letter b&#10;&#10;AI-generated content may be incorrect."/>
+                    <pic:cNvPicPr>
+                      <a:picLocks noChangeAspect="1" noChangeArrowheads="1"/>
+                    </pic:cNvPicPr>
+                  </pic:nvPicPr>
+                  <pic:blipFill>
+                    <a:blip r:embed="rId11">
+                      <a:extLst>
+                        <a:ext uri="{28A0092B-C50C-407E-A947-70E740481C1C}">
+                          <a14:useLocalDpi xmlns:a14="http://schemas.microsoft.com/office/drawing/2010/main" val="0"/>
+                        </a:ext>
+                      </a:extLst>
+                    </a:blip>
+                    <a:srcRect/>
+                    <a:stretch>
+                      <a:fillRect/>
+                    </a:stretch>
+                  </pic:blipFill>
+                  <pic:spPr bwMode="auto">
+                    <a:xfrm>
+                      <a:off x="0" y="0"/>
+                      <a:ext cx="277495" cy="277495"/>
+                    </a:xfrm>
+                    <a:prstGeom prst="rect">
+                      <a:avLst/>
+                    </a:prstGeom>
+                    <a:noFill/>
+                    <a:ln>
+                      <a:noFill/>
+                    </a:ln>
+                  </pic:spPr>
+                </pic:pic>
+              </a:graphicData>
+            </a:graphic>
+            <wp14:sizeRelH relativeFrom="margin">
+              <wp14:pctWidth>0</wp14:pctWidth>
+            </wp14:sizeRelH>
+            <wp14:sizeRelV relativeFrom="margin">
+              <wp14:pctHeight>0</wp14:pctHeight>
+            </wp14:sizeRelV>
+          </wp:anchor>
+        </w:drawing>
+      </w:r>
+      <w:r>
+        <w:rPr>
+          <w:noProof/>
+        </w:rPr>
+        <w:drawing>
+          <wp:anchor distT="0" distB="0" distL="114300" distR="114300" simplePos="0" relativeHeight="251676672" behindDoc="0" locked="0" layoutInCell="1" allowOverlap="1" wp14:anchorId="0F77841A" wp14:editId="512304AA">
+            <wp:simplePos x="0" y="0"/>
+            <wp:positionH relativeFrom="margin">
+              <wp:align>left</wp:align>
+            </wp:positionH>
+            <wp:positionV relativeFrom="paragraph">
+              <wp:posOffset>123452</wp:posOffset>
+            </wp:positionV>
+            <wp:extent cx="281940" cy="281940"/>
+            <wp:effectExtent l="0" t="0" r="3810" b="3810"/>
+            <wp:wrapSquare wrapText="bothSides"/>
+            <wp:docPr id="866854743" name="Picture 5" descr="A red circle with a letter&#10;&#10;AI-generated content may be incorrect."/>
+            <wp:cNvGraphicFramePr>
+              <a:graphicFrameLocks xmlns:a="http://schemas.openxmlformats.org/drawingml/2006/main" noChangeAspect="1"/>
+            </wp:cNvGraphicFramePr>
+            <a:graphic xmlns:a="http://schemas.openxmlformats.org/drawingml/2006/main">
+              <a:graphicData uri="http://schemas.openxmlformats.org/drawingml/2006/picture">
+                <pic:pic xmlns:pic="http://schemas.openxmlformats.org/drawingml/2006/picture">
+                  <pic:nvPicPr>
+                    <pic:cNvPr id="21163923" name="Picture 5" descr="A red circle with a letter&#10;&#10;AI-generated content may be incorrect."/>
+                    <pic:cNvPicPr>
+                      <a:picLocks noChangeAspect="1" noChangeArrowheads="1"/>
+                    </pic:cNvPicPr>
+                  </pic:nvPicPr>
+                  <pic:blipFill>
+                    <a:blip r:embed="rId10">
+                      <a:extLst>
+                        <a:ext uri="{28A0092B-C50C-407E-A947-70E740481C1C}">
+                          <a14:useLocalDpi xmlns:a14="http://schemas.microsoft.com/office/drawing/2010/main" val="0"/>
+                        </a:ext>
+                      </a:extLst>
+                    </a:blip>
+                    <a:srcRect/>
+                    <a:stretch>
+                      <a:fillRect/>
+                    </a:stretch>
+                  </pic:blipFill>
+                  <pic:spPr bwMode="auto">
+                    <a:xfrm>
+                      <a:off x="0" y="0"/>
+                      <a:ext cx="284269" cy="284269"/>
+                    </a:xfrm>
+                    <a:prstGeom prst="rect">
+                      <a:avLst/>
+                    </a:prstGeom>
+                    <a:noFill/>
+                    <a:ln>
+                      <a:noFill/>
+                    </a:ln>
+                  </pic:spPr>
+                </pic:pic>
+              </a:graphicData>
+            </a:graphic>
+            <wp14:sizeRelH relativeFrom="margin">
+              <wp14:pctWidth>0</wp14:pctWidth>
+            </wp14:sizeRelH>
+            <wp14:sizeRelV relativeFrom="margin">
+              <wp14:pctHeight>0</wp14:pctHeight>
+            </wp14:sizeRelV>
+          </wp:anchor>
+        </w:drawing>
+      </w:r>
+      <w:r>
+        <w:t>use magic(post demo</w:t>
+      </w:r>
+    </w:p>
+    <w:p>
+      <w:r>
+        <w:rPr>
+          <w:noProof/>
+        </w:rPr>
+        <w:t xml:space="preserve"> </w:t>
+      </w:r>
+    </w:p>
+    <w:p>
+      <w:pPr>
+        <w:pStyle w:val="Heading1"/>
+      </w:pPr>
       <w:bookmarkStart w:id="3" w:name="_Toc204815341"/>
       <w:r>
         <w:lastRenderedPageBreak/>
-        <w:t xml:space="preserve">Monster </w:t>
-      </w:r>
-      <w:proofErr w:type="spellStart"/>
-      <w:r>
-        <w:t>Magiscript</w:t>
+        <w:t>Monster Magiscript</w:t>
       </w:r>
       <w:bookmarkEnd w:id="3"/>
-      <w:proofErr w:type="spellEnd"/>
     </w:p>
     <w:tbl>
       <w:tblPr>
@@ -1059,11 +1750,9 @@
             <w:tcW w:w="1345" w:type="dxa"/>
           </w:tcPr>
           <w:p>
-            <w:proofErr w:type="spellStart"/>
             <w:r>
               <w:t>Magiscript</w:t>
             </w:r>
-            <w:proofErr w:type="spellEnd"/>
           </w:p>
         </w:tc>
         <w:tc>
